--- a/Semana 3/Ejercicios E-R.docx
+++ b/Semana 3/Ejercicios E-R.docx
@@ -1,6 +1,6 @@
 
 <file path=word/document.xml><?xml version="1.0" encoding="utf-8"?>
-<w:document xmlns:wpc="http://schemas.microsoft.com/office/word/2010/wordprocessingCanvas" xmlns:cx="http://schemas.microsoft.com/office/drawing/2014/chartex" xmlns:cx1="http://schemas.microsoft.com/office/drawing/2015/9/8/chartex" xmlns:cx2="http://schemas.microsoft.com/office/drawing/2015/10/21/chartex" xmlns:cx3="http://schemas.microsoft.com/office/drawing/2016/5/9/chartex" xmlns:cx4="http://schemas.microsoft.com/office/drawing/2016/5/10/chartex" xmlns:cx5="http://schemas.microsoft.com/office/drawing/2016/5/11/chartex" xmlns:mc="http://schemas.openxmlformats.org/markup-compatibility/2006" xmlns:o="urn:schemas-microsoft-com:office:office" xmlns:r="http://schemas.openxmlformats.org/officeDocument/2006/relationships" xmlns:m="http://schemas.openxmlformats.org/officeDocument/2006/math" xmlns:v="urn:schemas-microsoft-com:vml" xmlns:wp14="http://schemas.microsoft.com/office/word/2010/wordprocessingDrawing" xmlns:wp="http://schemas.openxmlformats.org/drawingml/2006/wordprocessingDrawing" xmlns:w10="urn:schemas-microsoft-com:office:word" xmlns:w="http://schemas.openxmlformats.org/wordprocessingml/2006/main" xmlns:w14="http://schemas.microsoft.com/office/word/2010/wordml" xmlns:w15="http://schemas.microsoft.com/office/word/2012/wordml" xmlns:w16se="http://schemas.microsoft.com/office/word/2015/wordml/symex" xmlns:wpg="http://schemas.microsoft.com/office/word/2010/wordprocessingGroup" xmlns:wpi="http://schemas.microsoft.com/office/word/2010/wordprocessingInk" xmlns:wne="http://schemas.microsoft.com/office/word/2006/wordml" xmlns:wps="http://schemas.microsoft.com/office/word/2010/wordprocessingShape" mc:Ignorable="w14 w15 w16se wp14">
+<w:document xmlns:wpc="http://schemas.microsoft.com/office/word/2010/wordprocessingCanvas" xmlns:cx="http://schemas.microsoft.com/office/drawing/2014/chartex" xmlns:cx1="http://schemas.microsoft.com/office/drawing/2015/9/8/chartex" xmlns:cx2="http://schemas.microsoft.com/office/drawing/2015/10/21/chartex" xmlns:cx3="http://schemas.microsoft.com/office/drawing/2016/5/9/chartex" xmlns:cx4="http://schemas.microsoft.com/office/drawing/2016/5/10/chartex" xmlns:cx5="http://schemas.microsoft.com/office/drawing/2016/5/11/chartex" xmlns:cx6="http://schemas.microsoft.com/office/drawing/2016/5/12/chartex" xmlns:cx7="http://schemas.microsoft.com/office/drawing/2016/5/13/chartex" xmlns:cx8="http://schemas.microsoft.com/office/drawing/2016/5/14/chartex" xmlns:mc="http://schemas.openxmlformats.org/markup-compatibility/2006" xmlns:aink="http://schemas.microsoft.com/office/drawing/2016/ink" xmlns:am3d="http://schemas.microsoft.com/office/drawing/2017/model3d" xmlns:o="urn:schemas-microsoft-com:office:office" xmlns:r="http://schemas.openxmlformats.org/officeDocument/2006/relationships" xmlns:m="http://schemas.openxmlformats.org/officeDocument/2006/math" xmlns:v="urn:schemas-microsoft-com:vml" xmlns:wp14="http://schemas.microsoft.com/office/word/2010/wordprocessingDrawing" xmlns:wp="http://schemas.openxmlformats.org/drawingml/2006/wordprocessingDrawing" xmlns:w10="urn:schemas-microsoft-com:office:word" xmlns:w="http://schemas.openxmlformats.org/wordprocessingml/2006/main" xmlns:w14="http://schemas.microsoft.com/office/word/2010/wordml" xmlns:w15="http://schemas.microsoft.com/office/word/2012/wordml" xmlns:w16cid="http://schemas.microsoft.com/office/word/2016/wordml/cid" xmlns:w16se="http://schemas.microsoft.com/office/word/2015/wordml/symex" xmlns:wpg="http://schemas.microsoft.com/office/word/2010/wordprocessingGroup" xmlns:wpi="http://schemas.microsoft.com/office/word/2010/wordprocessingInk" xmlns:wne="http://schemas.microsoft.com/office/word/2006/wordml" xmlns:wps="http://schemas.microsoft.com/office/word/2010/wordprocessingShape" mc:Ignorable="w14 w15 w16se w16cid wp14">
   <w:body>
     <w:p>
       <w:pPr>
@@ -391,327 +391,525 @@
         </w:rPr>
         <w:t xml:space="preserve"> </w:t>
       </w:r>
+      <w:r>
+        <w:rPr>
+          <w:rFonts w:ascii="Calibri Light" w:hAnsi="Calibri Light"/>
+          <w:sz w:val="24"/>
+        </w:rPr>
+        <w:t>dirección”.</w:t>
+      </w:r>
+    </w:p>
+    <w:p>
+      <w:pPr>
+        <w:spacing w:line="360" w:lineRule="auto"/>
+        <w:jc w:val="both"/>
+        <w:rPr>
+          <w:rFonts w:ascii="Calibri Light" w:hAnsi="Calibri Light"/>
+          <w:sz w:val="24"/>
+        </w:rPr>
+      </w:pPr>
+    </w:p>
+    <w:p>
+      <w:pPr>
+        <w:spacing w:line="360" w:lineRule="auto"/>
+        <w:jc w:val="both"/>
+        <w:rPr>
+          <w:rFonts w:ascii="Calibri Light" w:hAnsi="Calibri Light"/>
+          <w:b/>
+          <w:sz w:val="24"/>
+        </w:rPr>
+      </w:pPr>
+      <w:r>
+        <w:rPr>
+          <w:rFonts w:ascii="Calibri Light" w:hAnsi="Calibri Light"/>
+          <w:b/>
+          <w:sz w:val="24"/>
+        </w:rPr>
+        <w:t xml:space="preserve">Ejercicio </w:t>
+      </w:r>
+      <w:r>
+        <w:rPr>
+          <w:rFonts w:ascii="Calibri Light" w:hAnsi="Calibri Light"/>
+          <w:b/>
+          <w:sz w:val="24"/>
+        </w:rPr>
+        <w:t>2</w:t>
+      </w:r>
+    </w:p>
+    <w:p>
+      <w:pPr>
+        <w:spacing w:line="360" w:lineRule="auto"/>
+        <w:jc w:val="both"/>
+        <w:rPr>
+          <w:rFonts w:ascii="Calibri Light" w:hAnsi="Calibri Light"/>
+          <w:sz w:val="24"/>
+        </w:rPr>
+      </w:pPr>
+    </w:p>
+    <w:p>
+      <w:pPr>
+        <w:spacing w:line="360" w:lineRule="auto"/>
+        <w:jc w:val="both"/>
+        <w:rPr>
+          <w:rFonts w:ascii="Calibri Light" w:hAnsi="Calibri Light"/>
+          <w:sz w:val="24"/>
+        </w:rPr>
+      </w:pPr>
+      <w:r>
+        <w:rPr>
+          <w:rFonts w:ascii="Calibri Light" w:hAnsi="Calibri Light"/>
+          <w:sz w:val="24"/>
+        </w:rPr>
+        <w:t xml:space="preserve">“La clínica “UTN” necesita llevar un control informatizado de su gestión de pacientes y </w:t>
+      </w:r>
+      <w:r>
+        <w:rPr>
+          <w:rFonts w:ascii="Calibri Light" w:hAnsi="Calibri Light"/>
+          <w:sz w:val="24"/>
+        </w:rPr>
+        <w:t>médicos. De</w:t>
+      </w:r>
+      <w:r>
+        <w:rPr>
+          <w:rFonts w:ascii="Calibri Light" w:hAnsi="Calibri Light"/>
+          <w:sz w:val="24"/>
+        </w:rPr>
+        <w:t xml:space="preserve"> cada paciente se desea guardar el código, nombre, apellidos, dirección, </w:t>
+      </w:r>
+      <w:r>
+        <w:rPr>
+          <w:rFonts w:ascii="Calibri Light" w:hAnsi="Calibri Light"/>
+          <w:sz w:val="24"/>
+        </w:rPr>
+        <w:t>población, provincia</w:t>
+      </w:r>
+      <w:r>
+        <w:rPr>
+          <w:rFonts w:ascii="Calibri Light" w:hAnsi="Calibri Light"/>
+          <w:sz w:val="24"/>
+        </w:rPr>
+        <w:t>, código postal, teléfono y fecha de nacimiento.</w:t>
+      </w:r>
+    </w:p>
+    <w:p>
+      <w:pPr>
+        <w:spacing w:line="360" w:lineRule="auto"/>
+        <w:jc w:val="both"/>
+        <w:rPr>
+          <w:rFonts w:ascii="Calibri Light" w:hAnsi="Calibri Light"/>
+          <w:sz w:val="24"/>
+        </w:rPr>
+      </w:pPr>
+      <w:r>
+        <w:rPr>
+          <w:rFonts w:ascii="Calibri Light" w:hAnsi="Calibri Light"/>
+          <w:sz w:val="24"/>
+        </w:rPr>
+        <w:t>De cada médico se desea guardar el código, nombre, apellidos, teléfono y especialidad.</w:t>
+      </w:r>
+    </w:p>
+    <w:p>
+      <w:pPr>
+        <w:spacing w:line="360" w:lineRule="auto"/>
+        <w:jc w:val="both"/>
+        <w:rPr>
+          <w:rFonts w:ascii="Calibri Light" w:hAnsi="Calibri Light"/>
+          <w:sz w:val="24"/>
+        </w:rPr>
+      </w:pPr>
+      <w:r>
+        <w:rPr>
+          <w:rFonts w:ascii="Calibri Light" w:hAnsi="Calibri Light"/>
+          <w:sz w:val="24"/>
+        </w:rPr>
+        <w:t>Se desea llevar el control de cada uno de los ingresos que el paciente hace en el hospital.</w:t>
+      </w:r>
+    </w:p>
+    <w:p>
+      <w:pPr>
+        <w:spacing w:line="360" w:lineRule="auto"/>
+        <w:jc w:val="both"/>
+        <w:rPr>
+          <w:rFonts w:ascii="Calibri Light" w:hAnsi="Calibri Light"/>
+          <w:sz w:val="24"/>
+        </w:rPr>
+      </w:pPr>
+      <w:r>
+        <w:rPr>
+          <w:rFonts w:ascii="Calibri Light" w:hAnsi="Calibri Light"/>
+          <w:sz w:val="24"/>
+        </w:rPr>
+        <w:t>Cada ingreso que realiza el paciente queda registrado en la base de datos. De cada</w:t>
+      </w:r>
+    </w:p>
+    <w:p>
+      <w:pPr>
+        <w:spacing w:line="360" w:lineRule="auto"/>
+        <w:jc w:val="both"/>
+        <w:rPr>
+          <w:rFonts w:ascii="Calibri Light" w:hAnsi="Calibri Light"/>
+          <w:sz w:val="24"/>
+        </w:rPr>
+      </w:pPr>
+      <w:r>
+        <w:rPr>
+          <w:rFonts w:ascii="Calibri Light" w:hAnsi="Calibri Light"/>
+          <w:sz w:val="24"/>
+        </w:rPr>
+        <w:t>ingreso se guarda el código de ingreso (que se incrementará automáticamente cada vez</w:t>
+      </w:r>
+    </w:p>
+    <w:p>
+      <w:pPr>
+        <w:spacing w:line="360" w:lineRule="auto"/>
+        <w:jc w:val="both"/>
+        <w:rPr>
+          <w:rFonts w:ascii="Calibri Light" w:hAnsi="Calibri Light"/>
+          <w:sz w:val="24"/>
+        </w:rPr>
+      </w:pPr>
+      <w:r>
+        <w:rPr>
+          <w:rFonts w:ascii="Calibri Light" w:hAnsi="Calibri Light"/>
+          <w:sz w:val="24"/>
+        </w:rPr>
+        <w:t>que el paciente realice un ingreso), el número de habitación y cama en la que el paciente</w:t>
+      </w:r>
+    </w:p>
+    <w:p>
+      <w:pPr>
+        <w:spacing w:line="360" w:lineRule="auto"/>
+        <w:jc w:val="both"/>
+        <w:rPr>
+          <w:rFonts w:ascii="Calibri Light" w:hAnsi="Calibri Light"/>
+          <w:sz w:val="24"/>
+        </w:rPr>
+      </w:pPr>
+      <w:r>
+        <w:rPr>
+          <w:rFonts w:ascii="Calibri Light" w:hAnsi="Calibri Light"/>
+          <w:sz w:val="24"/>
+        </w:rPr>
+        <w:t>realiza el ingreso y la fecha de ingreso.</w:t>
+      </w:r>
+    </w:p>
+    <w:p>
+      <w:pPr>
+        <w:spacing w:line="360" w:lineRule="auto"/>
+        <w:jc w:val="both"/>
+        <w:rPr>
+          <w:rFonts w:ascii="Calibri Light" w:hAnsi="Calibri Light"/>
+          <w:sz w:val="24"/>
+        </w:rPr>
+      </w:pPr>
+      <w:r>
+        <w:rPr>
+          <w:rFonts w:ascii="Calibri Light" w:hAnsi="Calibri Light"/>
+          <w:sz w:val="24"/>
+        </w:rPr>
+        <w:t>Un médico puede atender varios ingresos, pero el ingreso de un paciente solo puede ser</w:t>
+      </w:r>
+    </w:p>
+    <w:p>
+      <w:pPr>
+        <w:spacing w:line="360" w:lineRule="auto"/>
+        <w:jc w:val="both"/>
+        <w:rPr>
+          <w:rFonts w:ascii="Calibri Light" w:hAnsi="Calibri Light"/>
+          <w:sz w:val="24"/>
+        </w:rPr>
+      </w:pPr>
+      <w:r>
+        <w:rPr>
+          <w:rFonts w:ascii="Calibri Light" w:hAnsi="Calibri Light"/>
+          <w:sz w:val="24"/>
+        </w:rPr>
+        <w:t>atendido por un único médico. Un paciente puede realizar varios ingresos en el hospital”.</w:t>
+      </w:r>
+    </w:p>
+    <w:p>
+      <w:pPr>
+        <w:spacing w:line="360" w:lineRule="auto"/>
+        <w:jc w:val="both"/>
+        <w:rPr>
+          <w:rFonts w:ascii="Calibri Light" w:hAnsi="Calibri Light"/>
+          <w:sz w:val="24"/>
+        </w:rPr>
+      </w:pPr>
+    </w:p>
+    <w:p>
+      <w:pPr>
+        <w:spacing w:line="360" w:lineRule="auto"/>
+        <w:jc w:val="both"/>
+        <w:rPr>
+          <w:rFonts w:ascii="Calibri Light" w:hAnsi="Calibri Light"/>
+          <w:sz w:val="24"/>
+        </w:rPr>
+      </w:pPr>
+    </w:p>
+    <w:p>
+      <w:pPr>
+        <w:spacing w:line="360" w:lineRule="auto"/>
+        <w:jc w:val="both"/>
+        <w:rPr>
+          <w:rFonts w:ascii="Calibri Light" w:hAnsi="Calibri Light"/>
+          <w:b/>
+          <w:sz w:val="24"/>
+        </w:rPr>
+      </w:pPr>
+      <w:r>
+        <w:rPr>
+          <w:rFonts w:ascii="Calibri Light" w:hAnsi="Calibri Light"/>
+          <w:b/>
+          <w:sz w:val="24"/>
+        </w:rPr>
+        <w:lastRenderedPageBreak/>
+        <w:t>Ejercicio 3</w:t>
+      </w:r>
+    </w:p>
+    <w:p>
+      <w:pPr>
+        <w:spacing w:line="360" w:lineRule="auto"/>
+        <w:jc w:val="both"/>
+        <w:rPr>
+          <w:rFonts w:ascii="Calibri Light" w:hAnsi="Calibri Light"/>
+          <w:sz w:val="24"/>
+        </w:rPr>
+      </w:pPr>
+      <w:r>
+        <w:rPr>
+          <w:rFonts w:ascii="Calibri Light" w:hAnsi="Calibri Light"/>
+          <w:sz w:val="24"/>
+        </w:rPr>
+        <w:t>Una persona puede tener muchos hijos/as o ninguno. Una persona siempre es hijo/a de otra persona. Los</w:t>
+      </w:r>
+      <w:r>
+        <w:rPr>
+          <w:rFonts w:ascii="Calibri Light" w:hAnsi="Calibri Light"/>
+          <w:sz w:val="24"/>
+        </w:rPr>
+        <w:t xml:space="preserve"> </w:t>
+      </w:r>
+      <w:r>
+        <w:rPr>
+          <w:rFonts w:ascii="Calibri Light" w:hAnsi="Calibri Light"/>
+          <w:sz w:val="24"/>
+        </w:rPr>
+        <w:t>atributos de la persona son la cedula, nombre, dirección y teléfono.</w:t>
+      </w:r>
+      <w:r>
+        <w:rPr>
+          <w:rFonts w:ascii="Calibri Light" w:hAnsi="Calibri Light"/>
+          <w:sz w:val="24"/>
+        </w:rPr>
+        <w:t xml:space="preserve"> Realice un modelo E-R que </w:t>
+      </w:r>
+      <w:r>
+        <w:rPr>
+          <w:rFonts w:ascii="Calibri Light" w:hAnsi="Calibri Light"/>
+          <w:sz w:val="24"/>
+        </w:rPr>
+        <w:t>genere una relación reflexiva.</w:t>
+      </w:r>
+    </w:p>
+    <w:p>
+      <w:pPr>
+        <w:spacing w:line="360" w:lineRule="auto"/>
+        <w:jc w:val="both"/>
+        <w:rPr>
+          <w:rFonts w:ascii="Calibri Light" w:hAnsi="Calibri Light"/>
+          <w:sz w:val="24"/>
+        </w:rPr>
+      </w:pPr>
+    </w:p>
+    <w:p>
+      <w:pPr>
+        <w:spacing w:line="360" w:lineRule="auto"/>
+        <w:jc w:val="both"/>
+        <w:rPr>
+          <w:rFonts w:ascii="Calibri Light" w:hAnsi="Calibri Light"/>
+          <w:b/>
+          <w:sz w:val="24"/>
+        </w:rPr>
+      </w:pPr>
+      <w:r>
+        <w:rPr>
+          <w:rFonts w:ascii="Calibri Light" w:hAnsi="Calibri Light"/>
+          <w:b/>
+          <w:sz w:val="24"/>
+        </w:rPr>
+        <w:t xml:space="preserve">Ejercicio </w:t>
+      </w:r>
+      <w:r>
+        <w:rPr>
+          <w:rFonts w:ascii="Calibri Light" w:hAnsi="Calibri Light"/>
+          <w:b/>
+          <w:sz w:val="24"/>
+        </w:rPr>
+        <w:t>4</w:t>
+      </w:r>
+    </w:p>
+    <w:p>
+      <w:pPr>
+        <w:spacing w:line="360" w:lineRule="auto"/>
+        <w:jc w:val="both"/>
+        <w:rPr>
+          <w:rFonts w:ascii="Calibri Light" w:hAnsi="Calibri Light"/>
+          <w:sz w:val="24"/>
+        </w:rPr>
+      </w:pPr>
+      <w:r>
+        <w:rPr>
+          <w:rFonts w:ascii="Calibri Light" w:hAnsi="Calibri Light"/>
+          <w:sz w:val="24"/>
+        </w:rPr>
+        <w:t>El departamento de formación de una empresa desea construir una base de datos para planificar y gestionar la formación de sus empleados.</w:t>
+      </w:r>
+    </w:p>
+    <w:p>
+      <w:pPr>
+        <w:spacing w:line="360" w:lineRule="auto"/>
+        <w:jc w:val="both"/>
+        <w:rPr>
+          <w:rFonts w:ascii="Calibri Light" w:hAnsi="Calibri Light"/>
+          <w:sz w:val="24"/>
+        </w:rPr>
+      </w:pPr>
+      <w:r>
+        <w:rPr>
+          <w:rFonts w:ascii="Calibri Light" w:hAnsi="Calibri Light"/>
+          <w:sz w:val="24"/>
+        </w:rPr>
+        <w:t>La empresa organiza cursos internos de formación de los que se desea conocer el código de curso, el nombre, una descripción, el número de horas de duración y el coste del curso.</w:t>
+      </w:r>
+    </w:p>
+    <w:p>
+      <w:pPr>
+        <w:spacing w:line="360" w:lineRule="auto"/>
+        <w:jc w:val="both"/>
+        <w:rPr>
+          <w:rFonts w:ascii="Calibri Light" w:hAnsi="Calibri Light"/>
+          <w:sz w:val="24"/>
+        </w:rPr>
+      </w:pPr>
+      <w:r>
+        <w:rPr>
+          <w:rFonts w:ascii="Calibri Light" w:hAnsi="Calibri Light"/>
+          <w:sz w:val="24"/>
+        </w:rPr>
+        <w:t>Un curso puede tener como prerrequisito haber realizado otro u otros previamente, y a su vez, la realización de un curso puede ser prerrequisito de otros. Un curso que es un prerrequisito de otro puede serlo de forma obligatoria o sólo recomendable.</w:t>
+      </w:r>
+    </w:p>
+    <w:p>
+      <w:pPr>
+        <w:spacing w:line="360" w:lineRule="auto"/>
+        <w:jc w:val="both"/>
+        <w:rPr>
+          <w:rFonts w:ascii="Calibri Light" w:hAnsi="Calibri Light"/>
+          <w:sz w:val="24"/>
+        </w:rPr>
+      </w:pPr>
+      <w:r>
+        <w:rPr>
+          <w:rFonts w:ascii="Calibri Light" w:hAnsi="Calibri Light"/>
+          <w:sz w:val="24"/>
+        </w:rPr>
+        <w:t>Un mismo curso tiene diferentes ediciones, es decir, se imparte en diferentes lugares, fechas y con diferentes horarios (intensivo, de mañana o de tarde). En una misma fecha de inicio sólo puede impartirse una edición de un mismo curso.</w:t>
+      </w:r>
+    </w:p>
+    <w:p>
+      <w:pPr>
+        <w:spacing w:line="360" w:lineRule="auto"/>
+        <w:jc w:val="both"/>
+        <w:rPr>
+          <w:rFonts w:ascii="Calibri Light" w:hAnsi="Calibri Light"/>
+          <w:sz w:val="24"/>
+        </w:rPr>
+      </w:pPr>
+      <w:r>
+        <w:rPr>
+          <w:rFonts w:ascii="Calibri Light" w:hAnsi="Calibri Light"/>
+          <w:sz w:val="24"/>
+        </w:rPr>
+        <w:t>Los cursos se imparten por personal de la propia empresa.</w:t>
+      </w:r>
+    </w:p>
+    <w:p>
+      <w:pPr>
+        <w:spacing w:line="360" w:lineRule="auto"/>
+        <w:jc w:val="both"/>
+        <w:rPr>
+          <w:rFonts w:ascii="Calibri Light" w:hAnsi="Calibri Light"/>
+          <w:sz w:val="24"/>
+        </w:rPr>
+      </w:pPr>
+      <w:r>
+        <w:rPr>
+          <w:rFonts w:ascii="Calibri Light" w:hAnsi="Calibri Light"/>
+          <w:sz w:val="24"/>
+        </w:rPr>
+        <w:t xml:space="preserve">De los empleados se desea almacenar su código de empleado, nombre y apellidos, dirección, teléfono, </w:t>
+      </w:r>
+      <w:r>
+        <w:rPr>
+          <w:rFonts w:ascii="Calibri Light" w:hAnsi="Calibri Light"/>
+          <w:sz w:val="24"/>
+        </w:rPr>
+        <w:t>n</w:t>
+      </w:r>
+      <w:r>
+        <w:rPr>
+          <w:rFonts w:ascii="Calibri Light" w:hAnsi="Calibri Light"/>
+          <w:sz w:val="24"/>
+        </w:rPr>
+        <w:t xml:space="preserve">úmero de </w:t>
+      </w:r>
+      <w:r>
+        <w:rPr>
+          <w:rFonts w:ascii="Calibri Light" w:hAnsi="Calibri Light"/>
+          <w:sz w:val="24"/>
+        </w:rPr>
+        <w:t>i</w:t>
+      </w:r>
+      <w:r>
+        <w:rPr>
+          <w:rFonts w:ascii="Calibri Light" w:hAnsi="Calibri Light"/>
+          <w:sz w:val="24"/>
+        </w:rPr>
+        <w:t>dentificació</w:t>
+      </w:r>
+      <w:r>
+        <w:rPr>
+          <w:rFonts w:ascii="Calibri Light" w:hAnsi="Calibri Light"/>
+          <w:sz w:val="24"/>
+        </w:rPr>
+        <w:t>n</w:t>
+      </w:r>
+      <w:r>
+        <w:rPr>
+          <w:rFonts w:ascii="Calibri Light" w:hAnsi="Calibri Light"/>
+          <w:sz w:val="24"/>
+        </w:rPr>
+        <w:t>, fecha de nacimiento, nacionalidad, sexo, firma y salario, así como si está o no capacitado para impartir cursos.</w:t>
+      </w:r>
       <w:bookmarkStart w:id="0" w:name="_GoBack"/>
       <w:bookmarkEnd w:id="0"/>
-      <w:r>
-        <w:rPr>
-          <w:rFonts w:ascii="Calibri Light" w:hAnsi="Calibri Light"/>
-          <w:sz w:val="24"/>
-        </w:rPr>
-        <w:t>dirección”.</w:t>
-      </w:r>
-    </w:p>
-    <w:p>
-      <w:pPr>
-        <w:spacing w:line="360" w:lineRule="auto"/>
-        <w:jc w:val="both"/>
-        <w:rPr>
-          <w:rFonts w:ascii="Calibri Light" w:hAnsi="Calibri Light"/>
-          <w:sz w:val="24"/>
-        </w:rPr>
-      </w:pPr>
-    </w:p>
-    <w:p>
-      <w:pPr>
-        <w:spacing w:line="360" w:lineRule="auto"/>
-        <w:jc w:val="both"/>
-        <w:rPr>
-          <w:rFonts w:ascii="Calibri Light" w:hAnsi="Calibri Light"/>
-          <w:b/>
-          <w:sz w:val="24"/>
-        </w:rPr>
-      </w:pPr>
-      <w:r>
-        <w:rPr>
-          <w:rFonts w:ascii="Calibri Light" w:hAnsi="Calibri Light"/>
-          <w:b/>
-          <w:sz w:val="24"/>
-        </w:rPr>
-        <w:t xml:space="preserve">Ejercicio </w:t>
-      </w:r>
-      <w:r>
-        <w:rPr>
-          <w:rFonts w:ascii="Calibri Light" w:hAnsi="Calibri Light"/>
-          <w:b/>
-          <w:sz w:val="24"/>
-        </w:rPr>
-        <w:t>2</w:t>
-      </w:r>
-    </w:p>
-    <w:p>
-      <w:pPr>
-        <w:spacing w:line="360" w:lineRule="auto"/>
-        <w:jc w:val="both"/>
-        <w:rPr>
-          <w:rFonts w:ascii="Calibri Light" w:hAnsi="Calibri Light"/>
-          <w:sz w:val="24"/>
-        </w:rPr>
-      </w:pPr>
-    </w:p>
-    <w:p>
-      <w:pPr>
-        <w:spacing w:line="360" w:lineRule="auto"/>
-        <w:jc w:val="both"/>
-        <w:rPr>
-          <w:rFonts w:ascii="Calibri Light" w:hAnsi="Calibri Light"/>
-          <w:sz w:val="24"/>
-        </w:rPr>
-      </w:pPr>
-      <w:r>
-        <w:rPr>
-          <w:rFonts w:ascii="Calibri Light" w:hAnsi="Calibri Light"/>
-          <w:sz w:val="24"/>
-        </w:rPr>
-        <w:t xml:space="preserve">“La clínica “UTN” necesita llevar un control informatizado de su gestión de pacientes y </w:t>
-      </w:r>
-      <w:r>
-        <w:rPr>
-          <w:rFonts w:ascii="Calibri Light" w:hAnsi="Calibri Light"/>
-          <w:sz w:val="24"/>
-        </w:rPr>
-        <w:t>médicos. De</w:t>
-      </w:r>
-      <w:r>
-        <w:rPr>
-          <w:rFonts w:ascii="Calibri Light" w:hAnsi="Calibri Light"/>
-          <w:sz w:val="24"/>
-        </w:rPr>
-        <w:t xml:space="preserve"> cada paciente se desea guardar el código, nombre, apellidos, dirección, </w:t>
-      </w:r>
-      <w:r>
-        <w:rPr>
-          <w:rFonts w:ascii="Calibri Light" w:hAnsi="Calibri Light"/>
-          <w:sz w:val="24"/>
-        </w:rPr>
-        <w:t>población, provincia</w:t>
-      </w:r>
-      <w:r>
-        <w:rPr>
-          <w:rFonts w:ascii="Calibri Light" w:hAnsi="Calibri Light"/>
-          <w:sz w:val="24"/>
-        </w:rPr>
-        <w:t>, código postal, teléfono y fecha de nacimiento.</w:t>
-      </w:r>
-    </w:p>
-    <w:p>
-      <w:pPr>
-        <w:spacing w:line="360" w:lineRule="auto"/>
-        <w:jc w:val="both"/>
-        <w:rPr>
-          <w:rFonts w:ascii="Calibri Light" w:hAnsi="Calibri Light"/>
-          <w:sz w:val="24"/>
-        </w:rPr>
-      </w:pPr>
-      <w:r>
-        <w:rPr>
-          <w:rFonts w:ascii="Calibri Light" w:hAnsi="Calibri Light"/>
-          <w:sz w:val="24"/>
-        </w:rPr>
-        <w:t>De cada médico se desea guardar el código, nombre, apellidos, teléfono y especialidad.</w:t>
-      </w:r>
-    </w:p>
-    <w:p>
-      <w:pPr>
-        <w:spacing w:line="360" w:lineRule="auto"/>
-        <w:jc w:val="both"/>
-        <w:rPr>
-          <w:rFonts w:ascii="Calibri Light" w:hAnsi="Calibri Light"/>
-          <w:sz w:val="24"/>
-        </w:rPr>
-      </w:pPr>
-      <w:r>
-        <w:rPr>
-          <w:rFonts w:ascii="Calibri Light" w:hAnsi="Calibri Light"/>
-          <w:sz w:val="24"/>
-        </w:rPr>
-        <w:t>Se desea llevar el control de cada uno de los ingresos que el paciente hace en el hospital.</w:t>
-      </w:r>
-    </w:p>
-    <w:p>
-      <w:pPr>
-        <w:spacing w:line="360" w:lineRule="auto"/>
-        <w:jc w:val="both"/>
-        <w:rPr>
-          <w:rFonts w:ascii="Calibri Light" w:hAnsi="Calibri Light"/>
-          <w:sz w:val="24"/>
-        </w:rPr>
-      </w:pPr>
-      <w:r>
-        <w:rPr>
-          <w:rFonts w:ascii="Calibri Light" w:hAnsi="Calibri Light"/>
-          <w:sz w:val="24"/>
-        </w:rPr>
-        <w:t>Cada ingreso que realiza el paciente queda registrado en la base de datos. De cada</w:t>
-      </w:r>
-    </w:p>
-    <w:p>
-      <w:pPr>
-        <w:spacing w:line="360" w:lineRule="auto"/>
-        <w:jc w:val="both"/>
-        <w:rPr>
-          <w:rFonts w:ascii="Calibri Light" w:hAnsi="Calibri Light"/>
-          <w:sz w:val="24"/>
-        </w:rPr>
-      </w:pPr>
-      <w:r>
-        <w:rPr>
-          <w:rFonts w:ascii="Calibri Light" w:hAnsi="Calibri Light"/>
-          <w:sz w:val="24"/>
-        </w:rPr>
-        <w:t>ingreso se guarda el código de ingreso (que se incrementará automáticamente cada vez</w:t>
-      </w:r>
-    </w:p>
-    <w:p>
-      <w:pPr>
-        <w:spacing w:line="360" w:lineRule="auto"/>
-        <w:jc w:val="both"/>
-        <w:rPr>
-          <w:rFonts w:ascii="Calibri Light" w:hAnsi="Calibri Light"/>
-          <w:sz w:val="24"/>
-        </w:rPr>
-      </w:pPr>
-      <w:r>
-        <w:rPr>
-          <w:rFonts w:ascii="Calibri Light" w:hAnsi="Calibri Light"/>
-          <w:sz w:val="24"/>
-        </w:rPr>
-        <w:t>que el paciente realice un ingreso), el número de habitación y cama en la que el paciente</w:t>
-      </w:r>
-    </w:p>
-    <w:p>
-      <w:pPr>
-        <w:spacing w:line="360" w:lineRule="auto"/>
-        <w:jc w:val="both"/>
-        <w:rPr>
-          <w:rFonts w:ascii="Calibri Light" w:hAnsi="Calibri Light"/>
-          <w:sz w:val="24"/>
-        </w:rPr>
-      </w:pPr>
-      <w:r>
-        <w:rPr>
-          <w:rFonts w:ascii="Calibri Light" w:hAnsi="Calibri Light"/>
-          <w:sz w:val="24"/>
-        </w:rPr>
-        <w:t>realiza el ingreso y la fecha de ingreso.</w:t>
-      </w:r>
-    </w:p>
-    <w:p>
-      <w:pPr>
-        <w:spacing w:line="360" w:lineRule="auto"/>
-        <w:jc w:val="both"/>
-        <w:rPr>
-          <w:rFonts w:ascii="Calibri Light" w:hAnsi="Calibri Light"/>
-          <w:sz w:val="24"/>
-        </w:rPr>
-      </w:pPr>
-      <w:r>
-        <w:rPr>
-          <w:rFonts w:ascii="Calibri Light" w:hAnsi="Calibri Light"/>
-          <w:sz w:val="24"/>
-        </w:rPr>
-        <w:t>Un médico puede atender varios ingresos, pero el ingreso de un paciente solo puede ser</w:t>
-      </w:r>
-    </w:p>
-    <w:p>
-      <w:pPr>
-        <w:spacing w:line="360" w:lineRule="auto"/>
-        <w:jc w:val="both"/>
-        <w:rPr>
-          <w:rFonts w:ascii="Calibri Light" w:hAnsi="Calibri Light"/>
-          <w:sz w:val="24"/>
-        </w:rPr>
-      </w:pPr>
-      <w:r>
-        <w:rPr>
-          <w:rFonts w:ascii="Calibri Light" w:hAnsi="Calibri Light"/>
-          <w:sz w:val="24"/>
-        </w:rPr>
-        <w:t>atendido por un único médico. Un paciente puede realizar varios ingresos en el hospital”.</w:t>
-      </w:r>
-    </w:p>
-    <w:p>
-      <w:pPr>
-        <w:spacing w:line="360" w:lineRule="auto"/>
-        <w:jc w:val="both"/>
-        <w:rPr>
-          <w:rFonts w:ascii="Calibri Light" w:hAnsi="Calibri Light"/>
-          <w:sz w:val="24"/>
-        </w:rPr>
-      </w:pPr>
-    </w:p>
-    <w:p>
-      <w:pPr>
-        <w:spacing w:line="360" w:lineRule="auto"/>
-        <w:jc w:val="both"/>
-        <w:rPr>
-          <w:rFonts w:ascii="Calibri Light" w:hAnsi="Calibri Light"/>
-          <w:sz w:val="24"/>
-        </w:rPr>
-      </w:pPr>
-    </w:p>
-    <w:p>
-      <w:pPr>
-        <w:spacing w:line="360" w:lineRule="auto"/>
-        <w:jc w:val="both"/>
-        <w:rPr>
-          <w:rFonts w:ascii="Calibri Light" w:hAnsi="Calibri Light"/>
-          <w:b/>
-          <w:sz w:val="24"/>
-        </w:rPr>
-      </w:pPr>
-      <w:r>
-        <w:rPr>
-          <w:rFonts w:ascii="Calibri Light" w:hAnsi="Calibri Light"/>
-          <w:b/>
-          <w:sz w:val="24"/>
-        </w:rPr>
-        <w:lastRenderedPageBreak/>
-        <w:t>Ejercicio 3</w:t>
-      </w:r>
-    </w:p>
-    <w:p>
-      <w:pPr>
-        <w:spacing w:line="360" w:lineRule="auto"/>
-        <w:jc w:val="both"/>
-        <w:rPr>
-          <w:rFonts w:ascii="Calibri Light" w:hAnsi="Calibri Light"/>
-          <w:sz w:val="24"/>
-        </w:rPr>
-      </w:pPr>
-      <w:r>
-        <w:rPr>
-          <w:rFonts w:ascii="Calibri Light" w:hAnsi="Calibri Light"/>
-          <w:sz w:val="24"/>
-        </w:rPr>
-        <w:t>Una persona puede tener muchos hijos/as o ninguno. Una persona siempre es hijo/a de otra persona. Los</w:t>
-      </w:r>
-      <w:r>
-        <w:rPr>
-          <w:rFonts w:ascii="Calibri Light" w:hAnsi="Calibri Light"/>
-          <w:sz w:val="24"/>
-        </w:rPr>
-        <w:t xml:space="preserve"> </w:t>
-      </w:r>
-      <w:r>
-        <w:rPr>
-          <w:rFonts w:ascii="Calibri Light" w:hAnsi="Calibri Light"/>
-          <w:sz w:val="24"/>
-        </w:rPr>
-        <w:t>atributos de la persona son la cedula, nombre, dirección y teléfono.</w:t>
-      </w:r>
-      <w:r>
-        <w:rPr>
-          <w:rFonts w:ascii="Calibri Light" w:hAnsi="Calibri Light"/>
-          <w:sz w:val="24"/>
-        </w:rPr>
-        <w:t xml:space="preserve"> Realice un modelo E-R que </w:t>
-      </w:r>
-      <w:r>
-        <w:rPr>
-          <w:rFonts w:ascii="Calibri Light" w:hAnsi="Calibri Light"/>
-          <w:sz w:val="24"/>
-        </w:rPr>
-        <w:t>genere una relación reflexiva.</w:t>
+    </w:p>
+    <w:p>
+      <w:pPr>
+        <w:spacing w:line="360" w:lineRule="auto"/>
+        <w:jc w:val="both"/>
+        <w:rPr>
+          <w:rFonts w:ascii="Calibri Light" w:hAnsi="Calibri Light"/>
+          <w:sz w:val="24"/>
+        </w:rPr>
+      </w:pPr>
+      <w:r>
+        <w:rPr>
+          <w:rFonts w:ascii="Calibri Light" w:hAnsi="Calibri Light"/>
+          <w:sz w:val="24"/>
+        </w:rPr>
+        <w:t>Un mismo empleado puede ser docente en una edición de un curso y alumno en otra edición, pero nunca puede ser ambas cosas a la vez (en una misma edición de curso o lo imparte o lo recibe).</w:t>
       </w:r>
     </w:p>
     <w:p>
@@ -746,7 +944,7 @@
 </file>
 
 <file path=word/styles.xml><?xml version="1.0" encoding="utf-8"?>
-<w:styles xmlns:mc="http://schemas.openxmlformats.org/markup-compatibility/2006" xmlns:r="http://schemas.openxmlformats.org/officeDocument/2006/relationships" xmlns:w="http://schemas.openxmlformats.org/wordprocessingml/2006/main" xmlns:w14="http://schemas.microsoft.com/office/word/2010/wordml" xmlns:w15="http://schemas.microsoft.com/office/word/2012/wordml" xmlns:w16se="http://schemas.microsoft.com/office/word/2015/wordml/symex" mc:Ignorable="w14 w15 w16se">
+<w:styles xmlns:mc="http://schemas.openxmlformats.org/markup-compatibility/2006" xmlns:r="http://schemas.openxmlformats.org/officeDocument/2006/relationships" xmlns:w="http://schemas.openxmlformats.org/wordprocessingml/2006/main" xmlns:w14="http://schemas.microsoft.com/office/word/2010/wordml" xmlns:w15="http://schemas.microsoft.com/office/word/2012/wordml" xmlns:w16cid="http://schemas.microsoft.com/office/word/2016/wordml/cid" xmlns:w16se="http://schemas.microsoft.com/office/word/2015/wordml/symex" mc:Ignorable="w14 w15 w16se w16cid">
   <w:docDefaults>
     <w:rPrDefault>
       <w:rPr>
@@ -759,7 +957,7 @@
     </w:rPrDefault>
     <w:pPrDefault/>
   </w:docDefaults>
-  <w:latentStyles w:defLockedState="0" w:defUIPriority="99" w:defSemiHidden="0" w:defUnhideWhenUsed="0" w:defQFormat="0" w:count="374">
+  <w:latentStyles w:defLockedState="0" w:defUIPriority="99" w:defSemiHidden="0" w:defUnhideWhenUsed="0" w:defQFormat="0" w:count="376">
     <w:lsdException w:name="Normal" w:uiPriority="0" w:qFormat="1"/>
     <w:lsdException w:name="heading 1" w:uiPriority="9" w:qFormat="1"/>
     <w:lsdException w:name="heading 2" w:semiHidden="1" w:uiPriority="9" w:unhideWhenUsed="1" w:qFormat="1"/>
@@ -865,7 +1063,6 @@
     <w:lsdException w:name="HTML Sample" w:semiHidden="1" w:unhideWhenUsed="1"/>
     <w:lsdException w:name="HTML Typewriter" w:semiHidden="1" w:unhideWhenUsed="1"/>
     <w:lsdException w:name="HTML Variable" w:semiHidden="1" w:unhideWhenUsed="1"/>
-    <w:lsdException w:name="Normal Table" w:semiHidden="1" w:unhideWhenUsed="1"/>
     <w:lsdException w:name="annotation subject" w:semiHidden="1" w:unhideWhenUsed="1"/>
     <w:lsdException w:name="No List" w:semiHidden="1" w:unhideWhenUsed="1"/>
     <w:lsdException w:name="Outline List 1" w:semiHidden="1" w:unhideWhenUsed="1"/>
@@ -911,11 +1108,9 @@
     <w:lsdException w:name="Table Subtle 1" w:semiHidden="1" w:unhideWhenUsed="1"/>
     <w:lsdException w:name="Table Subtle 2" w:semiHidden="1" w:unhideWhenUsed="1"/>
     <w:lsdException w:name="Table Web 1" w:semiHidden="1" w:unhideWhenUsed="1"/>
-    <w:lsdException w:name="Table Web 2" w:semiHidden="1" w:unhideWhenUsed="1"/>
     <w:lsdException w:name="Table Web 3" w:semiHidden="1" w:unhideWhenUsed="1"/>
     <w:lsdException w:name="Balloon Text" w:semiHidden="1" w:unhideWhenUsed="1"/>
     <w:lsdException w:name="Table Grid" w:uiPriority="39"/>
-    <w:lsdException w:name="Table Theme" w:semiHidden="1" w:unhideWhenUsed="1"/>
     <w:lsdException w:name="Placeholder Text" w:semiHidden="1"/>
     <w:lsdException w:name="No Spacing" w:uiPriority="1" w:qFormat="1"/>
     <w:lsdException w:name="Light Shading" w:uiPriority="60"/>
@@ -1134,6 +1329,8 @@
     <w:lsdException w:name="Mention" w:semiHidden="1" w:unhideWhenUsed="1"/>
     <w:lsdException w:name="Smart Hyperlink" w:semiHidden="1" w:unhideWhenUsed="1"/>
     <w:lsdException w:name="Hashtag" w:semiHidden="1" w:unhideWhenUsed="1"/>
+    <w:lsdException w:name="Unresolved Mention" w:semiHidden="1" w:unhideWhenUsed="1"/>
+    <w:lsdException w:name="Smart Link" w:semiHidden="1" w:unhideWhenUsed="1"/>
   </w:latentStyles>
   <w:style w:type="paragraph" w:default="1" w:styleId="Normal">
     <w:name w:val="Normal"/>
@@ -1143,7 +1340,6 @@
   <w:style w:type="character" w:default="1" w:styleId="Fuentedeprrafopredeter">
     <w:name w:val="Default Paragraph Font"/>
     <w:uiPriority w:val="1"/>
-    <w:semiHidden/>
     <w:unhideWhenUsed/>
   </w:style>
   <w:style w:type="table" w:default="1" w:styleId="Tablanormal">

--- a/Semana 3/Ejercicios E-R.docx
+++ b/Semana 3/Ejercicios E-R.docx
@@ -763,154 +763,10 @@
           <w:rFonts w:ascii="Calibri Light" w:hAnsi="Calibri Light"/>
           <w:sz w:val="24"/>
         </w:rPr>
-        <w:t>El departamento de formación de una empresa desea construir una base de datos para planificar y gestionar la formación de sus empleados.</w:t>
-      </w:r>
-    </w:p>
-    <w:p>
-      <w:pPr>
-        <w:spacing w:line="360" w:lineRule="auto"/>
-        <w:jc w:val="both"/>
-        <w:rPr>
-          <w:rFonts w:ascii="Calibri Light" w:hAnsi="Calibri Light"/>
-          <w:sz w:val="24"/>
-        </w:rPr>
-      </w:pPr>
-      <w:r>
-        <w:rPr>
-          <w:rFonts w:ascii="Calibri Light" w:hAnsi="Calibri Light"/>
-          <w:sz w:val="24"/>
-        </w:rPr>
-        <w:t>La empresa organiza cursos internos de formación de los que se desea conocer el código de curso, el nombre, una descripción, el número de horas de duración y el coste del curso.</w:t>
-      </w:r>
-    </w:p>
-    <w:p>
-      <w:pPr>
-        <w:spacing w:line="360" w:lineRule="auto"/>
-        <w:jc w:val="both"/>
-        <w:rPr>
-          <w:rFonts w:ascii="Calibri Light" w:hAnsi="Calibri Light"/>
-          <w:sz w:val="24"/>
-        </w:rPr>
-      </w:pPr>
-      <w:r>
-        <w:rPr>
-          <w:rFonts w:ascii="Calibri Light" w:hAnsi="Calibri Light"/>
-          <w:sz w:val="24"/>
-        </w:rPr>
-        <w:t>Un curso puede tener como prerrequisito haber realizado otro u otros previamente, y a su vez, la realización de un curso puede ser prerrequisito de otros. Un curso que es un prerrequisito de otro puede serlo de forma obligatoria o sólo recomendable.</w:t>
-      </w:r>
-    </w:p>
-    <w:p>
-      <w:pPr>
-        <w:spacing w:line="360" w:lineRule="auto"/>
-        <w:jc w:val="both"/>
-        <w:rPr>
-          <w:rFonts w:ascii="Calibri Light" w:hAnsi="Calibri Light"/>
-          <w:sz w:val="24"/>
-        </w:rPr>
-      </w:pPr>
-      <w:r>
-        <w:rPr>
-          <w:rFonts w:ascii="Calibri Light" w:hAnsi="Calibri Light"/>
-          <w:sz w:val="24"/>
-        </w:rPr>
-        <w:t>Un mismo curso tiene diferentes ediciones, es decir, se imparte en diferentes lugares, fechas y con diferentes horarios (intensivo, de mañana o de tarde). En una misma fecha de inicio sólo puede impartirse una edición de un mismo curso.</w:t>
-      </w:r>
-    </w:p>
-    <w:p>
-      <w:pPr>
-        <w:spacing w:line="360" w:lineRule="auto"/>
-        <w:jc w:val="both"/>
-        <w:rPr>
-          <w:rFonts w:ascii="Calibri Light" w:hAnsi="Calibri Light"/>
-          <w:sz w:val="24"/>
-        </w:rPr>
-      </w:pPr>
-      <w:r>
-        <w:rPr>
-          <w:rFonts w:ascii="Calibri Light" w:hAnsi="Calibri Light"/>
-          <w:sz w:val="24"/>
-        </w:rPr>
-        <w:t>Los cursos se imparten por personal de la propia empresa.</w:t>
-      </w:r>
-    </w:p>
-    <w:p>
-      <w:pPr>
-        <w:spacing w:line="360" w:lineRule="auto"/>
-        <w:jc w:val="both"/>
-        <w:rPr>
-          <w:rFonts w:ascii="Calibri Light" w:hAnsi="Calibri Light"/>
-          <w:sz w:val="24"/>
-        </w:rPr>
-      </w:pPr>
-      <w:r>
-        <w:rPr>
-          <w:rFonts w:ascii="Calibri Light" w:hAnsi="Calibri Light"/>
-          <w:sz w:val="24"/>
-        </w:rPr>
-        <w:t xml:space="preserve">De los empleados se desea almacenar su código de empleado, nombre y apellidos, dirección, teléfono, </w:t>
-      </w:r>
-      <w:r>
-        <w:rPr>
-          <w:rFonts w:ascii="Calibri Light" w:hAnsi="Calibri Light"/>
-          <w:sz w:val="24"/>
-        </w:rPr>
-        <w:t>n</w:t>
-      </w:r>
-      <w:r>
-        <w:rPr>
-          <w:rFonts w:ascii="Calibri Light" w:hAnsi="Calibri Light"/>
-          <w:sz w:val="24"/>
-        </w:rPr>
-        <w:t xml:space="preserve">úmero de </w:t>
-      </w:r>
-      <w:r>
-        <w:rPr>
-          <w:rFonts w:ascii="Calibri Light" w:hAnsi="Calibri Light"/>
-          <w:sz w:val="24"/>
-        </w:rPr>
-        <w:t>i</w:t>
-      </w:r>
-      <w:r>
-        <w:rPr>
-          <w:rFonts w:ascii="Calibri Light" w:hAnsi="Calibri Light"/>
-          <w:sz w:val="24"/>
-        </w:rPr>
-        <w:t>dentificació</w:t>
-      </w:r>
-      <w:r>
-        <w:rPr>
-          <w:rFonts w:ascii="Calibri Light" w:hAnsi="Calibri Light"/>
-          <w:sz w:val="24"/>
-        </w:rPr>
-        <w:t>n</w:t>
-      </w:r>
-      <w:r>
-        <w:rPr>
-          <w:rFonts w:ascii="Calibri Light" w:hAnsi="Calibri Light"/>
-          <w:sz w:val="24"/>
-        </w:rPr>
-        <w:t>, fecha de nacimiento, nacionalidad, sexo, firma y salario, así como si está o no capacitado para impartir cursos.</w:t>
+        <w:t xml:space="preserve">                         </w:t>
       </w:r>
       <w:bookmarkStart w:id="0" w:name="_GoBack"/>
       <w:bookmarkEnd w:id="0"/>
-    </w:p>
-    <w:p>
-      <w:pPr>
-        <w:spacing w:line="360" w:lineRule="auto"/>
-        <w:jc w:val="both"/>
-        <w:rPr>
-          <w:rFonts w:ascii="Calibri Light" w:hAnsi="Calibri Light"/>
-          <w:sz w:val="24"/>
-        </w:rPr>
-      </w:pPr>
-      <w:r>
-        <w:rPr>
-          <w:rFonts w:ascii="Calibri Light" w:hAnsi="Calibri Light"/>
-          <w:sz w:val="24"/>
-        </w:rPr>
-        <w:t>Un mismo empleado puede ser docente en una edición de un curso y alumno en otra edición, pero nunca puede ser ambas cosas a la vez (en una misma edición de curso o lo imparte o lo recibe).</w:t>
-      </w:r>
     </w:p>
     <w:p>
       <w:pPr>
